--- a/毛概/毛概作业/附件2：2024春毛概课程作业——学生答题纸.docx
+++ b/毛概/毛概作业/附件2：2024春毛概课程作业——学生答题纸.docx
@@ -64,7 +64,6 @@
                 <w:szCs w:val="22"/>
               </w:rPr>
             </w:pPr>
-            <w:proofErr w:type="gramStart"/>
             <w:r>
               <w:rPr>
                 <w:rFonts w:eastAsia="华文中宋" w:hint="eastAsia"/>
@@ -73,7 +72,6 @@
               </w:rPr>
               <w:t>刘锦坤</w:t>
             </w:r>
-            <w:proofErr w:type="gramEnd"/>
           </w:p>
         </w:tc>
         <w:tc>
@@ -174,7 +172,7 @@
               <w:ind w:firstLine="0"/>
               <w:jc w:val="center"/>
               <w:rPr>
-                <w:rFonts w:eastAsia="华文中宋" w:hint="eastAsia"/>
+                <w:rFonts w:eastAsia="华文中宋"/>
                 <w:color w:val="0000CC"/>
                 <w:szCs w:val="22"/>
               </w:rPr>
@@ -228,7 +226,7 @@
               <w:ind w:firstLine="0"/>
               <w:jc w:val="center"/>
               <w:rPr>
-                <w:rFonts w:eastAsia="华文中宋" w:hint="eastAsia"/>
+                <w:rFonts w:eastAsia="华文中宋"/>
                 <w:color w:val="0000CC"/>
                 <w:szCs w:val="22"/>
               </w:rPr>
@@ -407,19 +405,8 @@
           <w:color w:val="0000CC"/>
           <w:szCs w:val="22"/>
         </w:rPr>
-        <w:t>答题结束后，</w:t>
-      </w:r>
-      <w:proofErr w:type="gramStart"/>
-      <w:r>
-        <w:rPr>
-          <w:rFonts w:hint="eastAsia"/>
-          <w:b/>
-          <w:color w:val="0000CC"/>
-          <w:szCs w:val="22"/>
-        </w:rPr>
-        <w:t>请仍以</w:t>
-      </w:r>
-      <w:proofErr w:type="gramEnd"/>
+        <w:t>答题结束后，请仍以</w:t>
+      </w:r>
       <w:r>
         <w:rPr>
           <w:rFonts w:hint="eastAsia"/>
@@ -436,27 +423,7 @@
           <w:color w:val="0000CC"/>
           <w:szCs w:val="22"/>
         </w:rPr>
-        <w:t>格式上</w:t>
-      </w:r>
-      <w:proofErr w:type="gramStart"/>
-      <w:r>
-        <w:rPr>
-          <w:rFonts w:hint="eastAsia"/>
-          <w:b/>
-          <w:color w:val="0000CC"/>
-          <w:szCs w:val="22"/>
-        </w:rPr>
-        <w:t>传网络</w:t>
-      </w:r>
-      <w:proofErr w:type="gramEnd"/>
-      <w:r>
-        <w:rPr>
-          <w:rFonts w:hint="eastAsia"/>
-          <w:b/>
-          <w:color w:val="0000CC"/>
-          <w:szCs w:val="22"/>
-        </w:rPr>
-        <w:t>学堂，勿以</w:t>
+        <w:t>格式上传网络学堂，勿以</w:t>
       </w:r>
       <w:r>
         <w:rPr>
@@ -493,7 +460,6 @@
         </w:rPr>
         <w:t>、</w:t>
       </w:r>
-      <w:proofErr w:type="spellStart"/>
       <w:r>
         <w:rPr>
           <w:b/>
@@ -502,7 +468,6 @@
         </w:rPr>
         <w:t>rar</w:t>
       </w:r>
-      <w:proofErr w:type="spellEnd"/>
       <w:r>
         <w:rPr>
           <w:rFonts w:hint="eastAsia"/>
@@ -612,7 +577,6 @@
         </w:rPr>
         <w:t>一、平时作业（</w:t>
       </w:r>
-      <w:proofErr w:type="gramStart"/>
       <w:r>
         <w:rPr>
           <w:rFonts w:eastAsia="华文中宋" w:hint="eastAsia"/>
@@ -634,7 +598,6 @@
         </w:rPr>
         <w:t>三</w:t>
       </w:r>
-      <w:proofErr w:type="gramEnd"/>
       <w:r>
         <w:rPr>
           <w:rFonts w:eastAsia="华文中宋"/>
@@ -694,159 +657,143 @@
         <w:spacing w:line="240" w:lineRule="auto"/>
         <w:ind w:firstLine="0"/>
         <w:rPr>
+          <w:rFonts w:ascii="楷体" w:eastAsia="楷体" w:hAnsi="楷体"/>
+          <w:szCs w:val="22"/>
+        </w:rPr>
+      </w:pPr>
+      <w:r>
+        <w:rPr>
           <w:rFonts w:ascii="楷体" w:eastAsia="楷体" w:hAnsi="楷体" w:hint="eastAsia"/>
           <w:szCs w:val="22"/>
         </w:rPr>
-      </w:pPr>
+        <w:t>【经济不平等】中国式现代化是全体人民共同富裕的现代化。</w:t>
+      </w:r>
       <w:r>
         <w:rPr>
           <w:rFonts w:ascii="楷体" w:eastAsia="楷体" w:hAnsi="楷体" w:hint="eastAsia"/>
-          <w:szCs w:val="22"/>
-        </w:rPr>
-        <w:t>【经济不平等】中国式现代化是全体人民共同富裕的现代化。</w:t>
+          <w:b/>
+          <w:szCs w:val="22"/>
+        </w:rPr>
+        <w:t>请结合课程内容回答</w:t>
       </w:r>
       <w:r>
         <w:rPr>
           <w:rFonts w:ascii="楷体" w:eastAsia="楷体" w:hAnsi="楷体" w:hint="eastAsia"/>
-          <w:b/>
-          <w:szCs w:val="22"/>
-        </w:rPr>
-        <w:t>请结合课程内容回答</w:t>
+          <w:szCs w:val="22"/>
+        </w:rPr>
+        <w:t>：（</w:t>
+      </w:r>
+      <w:r>
+        <w:rPr>
+          <w:rFonts w:ascii="楷体" w:eastAsia="楷体" w:hAnsi="楷体"/>
+          <w:szCs w:val="22"/>
+        </w:rPr>
+        <w:t>1</w:t>
       </w:r>
       <w:r>
         <w:rPr>
           <w:rFonts w:ascii="楷体" w:eastAsia="楷体" w:hAnsi="楷体" w:hint="eastAsia"/>
           <w:szCs w:val="22"/>
         </w:rPr>
-        <w:t>：（</w:t>
+        <w:t>）比较和评析</w:t>
       </w:r>
       <w:r>
         <w:rPr>
           <w:rFonts w:ascii="楷体" w:eastAsia="楷体" w:hAnsi="楷体"/>
           <w:szCs w:val="22"/>
         </w:rPr>
-        <w:t>1</w:t>
+        <w:t>70</w:t>
       </w:r>
       <w:r>
         <w:rPr>
           <w:rFonts w:ascii="楷体" w:eastAsia="楷体" w:hAnsi="楷体" w:hint="eastAsia"/>
           <w:szCs w:val="22"/>
         </w:rPr>
-        <w:t>）比较和评析</w:t>
+        <w:t>年代末以来中、美、法三国在经济不平等变化趋势上的异同；（</w:t>
       </w:r>
       <w:r>
         <w:rPr>
           <w:rFonts w:ascii="楷体" w:eastAsia="楷体" w:hAnsi="楷体"/>
           <w:szCs w:val="22"/>
         </w:rPr>
-        <w:t>70</w:t>
+        <w:t>2</w:t>
       </w:r>
       <w:r>
         <w:rPr>
           <w:rFonts w:ascii="楷体" w:eastAsia="楷体" w:hAnsi="楷体" w:hint="eastAsia"/>
           <w:szCs w:val="22"/>
         </w:rPr>
-        <w:t>年代末以来中、美、法三国在经济不平等变化趋势上的异同；（</w:t>
+        <w:t>）有报告显示，</w:t>
       </w:r>
       <w:r>
         <w:rPr>
           <w:rFonts w:ascii="楷体" w:eastAsia="楷体" w:hAnsi="楷体"/>
           <w:szCs w:val="22"/>
         </w:rPr>
-        <w:t>2</w:t>
+        <w:t>2022</w:t>
       </w:r>
       <w:r>
         <w:rPr>
           <w:rFonts w:ascii="楷体" w:eastAsia="楷体" w:hAnsi="楷体" w:hint="eastAsia"/>
           <w:szCs w:val="22"/>
         </w:rPr>
-        <w:t>）有报告显示，</w:t>
+        <w:t>年，美国</w:t>
       </w:r>
       <w:r>
         <w:rPr>
           <w:rFonts w:ascii="楷体" w:eastAsia="楷体" w:hAnsi="楷体"/>
           <w:szCs w:val="22"/>
         </w:rPr>
-        <w:t>2022</w:t>
+        <w:t>350</w:t>
       </w:r>
       <w:r>
         <w:rPr>
           <w:rFonts w:ascii="楷体" w:eastAsia="楷体" w:hAnsi="楷体" w:hint="eastAsia"/>
           <w:szCs w:val="22"/>
         </w:rPr>
-        <w:t>年，美国</w:t>
+        <w:t>家头部大企业</w:t>
       </w:r>
       <w:r>
         <w:rPr>
           <w:rFonts w:ascii="楷体" w:eastAsia="楷体" w:hAnsi="楷体"/>
           <w:szCs w:val="22"/>
         </w:rPr>
-        <w:t>350</w:t>
+        <w:t>CEO</w:t>
       </w:r>
       <w:r>
         <w:rPr>
           <w:rFonts w:ascii="楷体" w:eastAsia="楷体" w:hAnsi="楷体" w:hint="eastAsia"/>
           <w:szCs w:val="22"/>
         </w:rPr>
-        <w:t>家头部大企业</w:t>
+        <w:t>的平均年薪为</w:t>
       </w:r>
       <w:r>
         <w:rPr>
           <w:rFonts w:ascii="楷体" w:eastAsia="楷体" w:hAnsi="楷体"/>
           <w:szCs w:val="22"/>
         </w:rPr>
-        <w:t>CEO</w:t>
+        <w:t>2,520</w:t>
       </w:r>
       <w:r>
         <w:rPr>
           <w:rFonts w:ascii="楷体" w:eastAsia="楷体" w:hAnsi="楷体" w:hint="eastAsia"/>
           <w:szCs w:val="22"/>
         </w:rPr>
-        <w:t>的平均年薪为</w:t>
+        <w:t>万美元，为普通员工年薪的</w:t>
       </w:r>
       <w:r>
         <w:rPr>
           <w:rFonts w:ascii="楷体" w:eastAsia="楷体" w:hAnsi="楷体"/>
           <w:szCs w:val="22"/>
         </w:rPr>
-        <w:t>2,520</w:t>
+        <w:t>344</w:t>
       </w:r>
       <w:r>
         <w:rPr>
           <w:rFonts w:ascii="楷体" w:eastAsia="楷体" w:hAnsi="楷体" w:hint="eastAsia"/>
           <w:szCs w:val="22"/>
         </w:rPr>
-        <w:t>万美元，为普通员工年薪的</w:t>
-      </w:r>
-      <w:r>
-        <w:rPr>
-          <w:rFonts w:ascii="楷体" w:eastAsia="楷体" w:hAnsi="楷体"/>
-          <w:szCs w:val="22"/>
-        </w:rPr>
-        <w:t>344</w:t>
-      </w:r>
-      <w:r>
-        <w:rPr>
-          <w:rFonts w:ascii="楷体" w:eastAsia="楷体" w:hAnsi="楷体" w:hint="eastAsia"/>
-          <w:szCs w:val="22"/>
-        </w:rPr>
-        <w:t>倍。</w:t>
-      </w:r>
-      <w:proofErr w:type="gramStart"/>
-      <w:r>
-        <w:rPr>
-          <w:rFonts w:ascii="楷体" w:eastAsia="楷体" w:hAnsi="楷体" w:hint="eastAsia"/>
-          <w:szCs w:val="22"/>
-        </w:rPr>
-        <w:t>请对此</w:t>
-      </w:r>
-      <w:proofErr w:type="gramEnd"/>
-      <w:r>
-        <w:rPr>
-          <w:rFonts w:ascii="楷体" w:eastAsia="楷体" w:hAnsi="楷体" w:hint="eastAsia"/>
-          <w:szCs w:val="22"/>
-        </w:rPr>
-        <w:t>进行评论。</w:t>
+        <w:t>倍。请对此进行评论。</w:t>
       </w:r>
     </w:p>
     <w:p>
@@ -1024,49 +971,7 @@
         <w:rPr>
           <w:rFonts w:hint="eastAsia"/>
         </w:rPr>
-        <w:t>年改革开放后，中国经济快速增长，导致收入差距扩大。尤其是高收入群体收入增长幅度超过低收入群体，加剧了收入差距。</w:t>
-      </w:r>
-      <w:r>
-        <w:rPr>
-          <w:rFonts w:hint="eastAsia"/>
-        </w:rPr>
-        <w:t>而</w:t>
-      </w:r>
-      <w:r>
-        <w:rPr>
-          <w:rFonts w:hint="eastAsia"/>
-        </w:rPr>
-        <w:t>农村和城市之间收入差距扩大，尽管城市化率提高，但城市收入水平增长速度远超过农村，</w:t>
-      </w:r>
-      <w:r>
-        <w:rPr>
-          <w:rFonts w:hint="eastAsia"/>
-        </w:rPr>
-        <w:t>也</w:t>
-      </w:r>
-      <w:r>
-        <w:rPr>
-          <w:rFonts w:hint="eastAsia"/>
-        </w:rPr>
-        <w:t>导致收入差距扩大。土地和房产等资产价格上涨，增加了拥有这些资产家庭的财富和收入，</w:t>
-      </w:r>
-      <w:r>
-        <w:rPr>
-          <w:rFonts w:hint="eastAsia"/>
-        </w:rPr>
-        <w:t>也</w:t>
-      </w:r>
-      <w:r>
-        <w:rPr>
-          <w:rFonts w:hint="eastAsia"/>
-        </w:rPr>
-        <w:t>加剧了收入差距。</w:t>
-      </w:r>
-      <w:r>
-        <w:rPr>
-          <w:rFonts w:hint="eastAsia"/>
-        </w:rPr>
-        <w:t>此外税制改革、社会保障制度和不同行业发展之间的差异，都对不平等程度的加深有一定影响。</w:t>
+        <w:t>年改革开放后，中国经济快速增长，导致收入差距扩大。尤其是高收入群体收入增长幅度超过低收入群体，加剧了收入差距。而农村和城市之间收入差距扩大，尽管城市化率提高，但城市收入水平增长速度远超过农村，也导致收入差距扩大。土地和房产等资产价格上涨，增加了拥有这些资产家庭的财富和收入，也加剧了收入差距。此外税制改革、社会保障制度和不同行业发展之间的差异，都对不平等程度的加深有一定影响。</w:t>
       </w:r>
       <w:r>
         <w:rPr>
@@ -1115,7 +1020,19 @@
         <w:rPr>
           <w:rFonts w:hint="eastAsia"/>
         </w:rPr>
-        <w:t>在我看来这种收入分配是不合理的，是美国经济不平等的体现。</w:t>
+        <w:t>在我看来这种收入分配是不合理的，是美国</w:t>
+      </w:r>
+      <w:r>
+        <w:rPr>
+          <w:rFonts w:hint="eastAsia"/>
+        </w:rPr>
+        <w:t>内部经济</w:t>
+      </w:r>
+      <w:r>
+        <w:rPr>
+          <w:rFonts w:hint="eastAsia"/>
+        </w:rPr>
+        <w:t>不平等的体现。</w:t>
       </w:r>
       <w:r>
         <w:rPr>
@@ -1297,9 +1214,6 @@
         <w:snapToGrid w:val="0"/>
         <w:spacing w:line="240" w:lineRule="auto"/>
         <w:ind w:firstLine="420"/>
-        <w:rPr>
-          <w:rFonts w:hint="eastAsia"/>
-        </w:rPr>
       </w:pPr>
     </w:p>
     <w:p>
@@ -1368,7 +1282,7 @@
         <w:spacing w:line="240" w:lineRule="auto"/>
         <w:ind w:firstLine="0"/>
         <w:rPr>
-          <w:rFonts w:ascii="楷体" w:eastAsia="楷体" w:hAnsi="楷体" w:hint="eastAsia"/>
+          <w:rFonts w:ascii="楷体" w:eastAsia="楷体" w:hAnsi="楷体"/>
           <w:szCs w:val="22"/>
         </w:rPr>
       </w:pPr>
@@ -1378,9 +1292,6 @@
         <w:snapToGrid w:val="0"/>
         <w:spacing w:line="240" w:lineRule="auto"/>
         <w:ind w:firstLine="0"/>
-        <w:rPr>
-          <w:rFonts w:hint="eastAsia"/>
-        </w:rPr>
       </w:pPr>
     </w:p>
     <w:p>
@@ -2907,10 +2818,6 @@
 </file>
 
 <file path=customXml/item1.xml><?xml version="1.0" encoding="utf-8"?>
-<b:Sources xmlns:b="http://schemas.openxmlformats.org/officeDocument/2006/bibliography" xmlns="http://schemas.openxmlformats.org/officeDocument/2006/bibliography" SelectedStyle="\MLASeventhEditionOfficeOnline.xsl" StyleName="MLA" Version="7"/>
-</file>
-
-<file path=customXml/item2.xml><?xml version="1.0" encoding="utf-8"?>
 <s:customData xmlns="http://www.wps.cn/officeDocument/2013/wpsCustomData" xmlns:s="http://www.wps.cn/officeDocument/2013/wpsCustomData">
   <customSectProps>
     <customSectPr/>
@@ -2921,18 +2828,22 @@
 </s:customData>
 </file>
 
+<file path=customXml/item2.xml><?xml version="1.0" encoding="utf-8"?>
+<b:Sources xmlns:b="http://schemas.openxmlformats.org/officeDocument/2006/bibliography" xmlns="http://schemas.openxmlformats.org/officeDocument/2006/bibliography" SelectedStyle="\MLASeventhEditionOfficeOnline.xsl" StyleName="MLA" Version="7"/>
+</file>
+
 <file path=customXml/itemProps1.xml><?xml version="1.0" encoding="utf-8"?>
+<ds:datastoreItem xmlns:ds="http://schemas.openxmlformats.org/officeDocument/2006/customXml" ds:itemID="{B1977F7D-205B-4081-913C-38D41E755F92}">
+  <ds:schemaRefs>
+    <ds:schemaRef ds:uri="http://www.wps.cn/officeDocument/2013/wpsCustomData"/>
+  </ds:schemaRefs>
+</ds:datastoreItem>
+</file>
+
+<file path=customXml/itemProps2.xml><?xml version="1.0" encoding="utf-8"?>
 <ds:datastoreItem xmlns:ds="http://schemas.openxmlformats.org/officeDocument/2006/customXml" ds:itemID="{86EBFA4B-8111-4508-BC2E-1430BBFB6F45}">
   <ds:schemaRefs>
     <ds:schemaRef ds:uri="http://schemas.openxmlformats.org/officeDocument/2006/bibliography"/>
   </ds:schemaRefs>
 </ds:datastoreItem>
-</file>
-
-<file path=customXml/itemProps2.xml><?xml version="1.0" encoding="utf-8"?>
-<ds:datastoreItem xmlns:ds="http://schemas.openxmlformats.org/officeDocument/2006/customXml" ds:itemID="{B1977F7D-205B-4081-913C-38D41E755F92}">
-  <ds:schemaRefs>
-    <ds:schemaRef ds:uri="http://www.wps.cn/officeDocument/2013/wpsCustomData"/>
-  </ds:schemaRefs>
-</ds:datastoreItem>
 </file>
--- a/毛概/毛概作业/附件2：2024春毛概课程作业——学生答题纸.docx
+++ b/毛概/毛概作业/附件2：2024春毛概课程作业——学生答题纸.docx
@@ -460,6 +460,7 @@
         </w:rPr>
         <w:t>、</w:t>
       </w:r>
+      <w:proofErr w:type="spellStart"/>
       <w:r>
         <w:rPr>
           <w:b/>
@@ -468,6 +469,7 @@
         </w:rPr>
         <w:t>rar</w:t>
       </w:r>
+      <w:proofErr w:type="spellEnd"/>
       <w:r>
         <w:rPr>
           <w:rFonts w:hint="eastAsia"/>
@@ -959,7 +961,19 @@
         <w:rPr>
           <w:rFonts w:hint="eastAsia"/>
         </w:rPr>
-        <w:t>等撰写的原文，结合课堂内容来看，中国收入不平等发展的重要原因主要就是改革开放以来，快速的经济发展导致了不平等程度同时也快速发展，而具体原因可以追溯到</w:t>
+        <w:t>等撰写的原文</w:t>
+      </w:r>
+      <w:r>
+        <w:rPr>
+          <w:rStyle w:val="ac"/>
+        </w:rPr>
+        <w:footnoteReference w:id="1"/>
+      </w:r>
+      <w:r>
+        <w:rPr>
+          <w:rFonts w:hint="eastAsia"/>
+        </w:rPr>
+        <w:t>，结合课堂内容来看，中国收入不平等发展的重要原因主要就是改革开放以来，快速的经济发展导致了不平等程度同时也快速发展，而具体原因可以追溯到</w:t>
       </w:r>
       <w:r>
         <w:rPr>
@@ -1273,26 +1287,338 @@
           <w:rFonts w:ascii="楷体" w:eastAsia="楷体" w:hAnsi="楷体" w:hint="eastAsia"/>
           <w:szCs w:val="22"/>
         </w:rPr>
-        <w:t>日，中共中央政治局委员、外交部长王毅在十四届全国人大二次会议记者会上指出，美方的对华错误认知仍在延续，打压中国的手段不断花样翻新，欲加之罪到了匪夷所思的程度，并“四问”美国。请结合课程内容回答：美国是如何通过贸易自由化“说一套做一套”“只让自己保持繁荣，不允许别国正当发展”“垄断价值链高端，只让中国停留在低端”的？</w:t>
+        <w:t>日，中共中央政治局委员、外交部长王毅在十四届全国人大二次</w:t>
+      </w:r>
+      <w:r>
+        <w:rPr>
+          <w:rFonts w:ascii="楷体" w:eastAsia="楷体" w:hAnsi="楷体" w:hint="eastAsia"/>
+          <w:szCs w:val="22"/>
+        </w:rPr>
+        <w:lastRenderedPageBreak/>
+        <w:t>会议记者会上指出，美方的对华错误认知仍在延续，打压中国的手段不断花样翻新，欲加之罪到了匪夷所思的程度，并“四问”美国。请结合课程内容回答：美国是如何通过贸易自由化“说一套做一套”“只让自己保持繁荣，不允许别国正当发展”</w:t>
+      </w:r>
+      <w:bookmarkStart w:id="0" w:name="_Hlk165760943"/>
+      <w:r>
+        <w:rPr>
+          <w:rFonts w:ascii="楷体" w:eastAsia="楷体" w:hAnsi="楷体" w:hint="eastAsia"/>
+          <w:szCs w:val="22"/>
+        </w:rPr>
+        <w:t>“垄断价值链高端，只让中国停留在低端”</w:t>
+      </w:r>
+      <w:bookmarkEnd w:id="0"/>
+      <w:r>
+        <w:rPr>
+          <w:rFonts w:ascii="楷体" w:eastAsia="楷体" w:hAnsi="楷体" w:hint="eastAsia"/>
+          <w:szCs w:val="22"/>
+        </w:rPr>
+        <w:t>的？</w:t>
       </w:r>
     </w:p>
     <w:p>
       <w:pPr>
         <w:snapToGrid w:val="0"/>
         <w:spacing w:line="240" w:lineRule="auto"/>
-        <w:ind w:firstLine="0"/>
-        <w:rPr>
-          <w:rFonts w:ascii="楷体" w:eastAsia="楷体" w:hAnsi="楷体"/>
-          <w:szCs w:val="22"/>
-        </w:rPr>
-      </w:pPr>
+        <w:ind w:firstLineChars="200" w:firstLine="440"/>
+      </w:pPr>
+      <w:r>
+        <w:rPr>
+          <w:rFonts w:hint="eastAsia"/>
+        </w:rPr>
+        <w:t>美国在贸易自由化过程中的“说一套做一套”，就是其实际作为并不符合其所宣扬的自由贸易的原则。而其“说一套做一套”的根本原因，也就是在于“只让自己保持繁荣，不允许别国正当发展”。接下来先简述美国“说一套做一套”的体现。</w:t>
+      </w:r>
     </w:p>
     <w:p>
       <w:pPr>
         <w:snapToGrid w:val="0"/>
         <w:spacing w:line="240" w:lineRule="auto"/>
-        <w:ind w:firstLine="0"/>
-      </w:pPr>
+        <w:ind w:firstLineChars="200" w:firstLine="440"/>
+      </w:pPr>
+      <w:r>
+        <w:rPr>
+          <w:rFonts w:hint="eastAsia"/>
+        </w:rPr>
+        <w:t>在宣传上，美国宣传的是所谓的自由贸易，双方受益，但是实际上，美国</w:t>
+      </w:r>
+      <w:r>
+        <w:rPr>
+          <w:rFonts w:hint="eastAsia"/>
+        </w:rPr>
+        <w:t>所</w:t>
+      </w:r>
+      <w:r>
+        <w:rPr>
+          <w:rFonts w:hint="eastAsia"/>
+        </w:rPr>
+        <w:t>采取的确是单边主义和贸易保护，在贸易中一直维护自身不平等的优势地位。举例来说，</w:t>
+      </w:r>
+      <w:r>
+        <w:rPr>
+          <w:rFonts w:hint="eastAsia"/>
+        </w:rPr>
+        <w:t>根据比较优势理论，发展中国家因为劳动力资源较为丰富，会集中于劳动密集型产品的生产，而发达国家因为技术优势（尤其是在严苛专利和知识产权保护下的垄断优势），会集中于高新技术产品的生产，然后两类产品通过自由贸易</w:t>
+      </w:r>
+      <w:r>
+        <w:rPr>
+          <w:rFonts w:hint="eastAsia"/>
+        </w:rPr>
+        <w:t>的方式</w:t>
+      </w:r>
+      <w:r>
+        <w:rPr>
+          <w:rFonts w:hint="eastAsia"/>
+        </w:rPr>
+        <w:t>进行交换。</w:t>
+      </w:r>
+      <w:r>
+        <w:rPr>
+          <w:rFonts w:hint="eastAsia"/>
+        </w:rPr>
+        <w:t>但是美国在实际的交换过程中，</w:t>
+      </w:r>
+      <w:r>
+        <w:rPr>
+          <w:rFonts w:hint="eastAsia"/>
+        </w:rPr>
+        <w:t>并不遵循自由交换的原则，而是要维护自身的优势贸易地位。</w:t>
+      </w:r>
+      <w:r>
+        <w:rPr>
+          <w:rFonts w:hint="eastAsia"/>
+        </w:rPr>
+        <w:t>一方面，</w:t>
+      </w:r>
+      <w:r>
+        <w:rPr>
+          <w:rFonts w:hint="eastAsia"/>
+        </w:rPr>
+        <w:t>美国</w:t>
+      </w:r>
+      <w:r>
+        <w:rPr>
+          <w:rFonts w:hint="eastAsia"/>
+        </w:rPr>
+        <w:t>通过技术垄断，以关键高新技术产品的出口为威胁，出于阻止</w:t>
+      </w:r>
+      <w:r>
+        <w:rPr>
+          <w:rFonts w:hint="eastAsia"/>
+        </w:rPr>
+        <w:t>中国</w:t>
+      </w:r>
+      <w:r>
+        <w:rPr>
+          <w:rFonts w:hint="eastAsia"/>
+        </w:rPr>
+        <w:t>正常发展的目的进行制裁和打压，具体体现之一就是以芯片为代表的高新技术</w:t>
+      </w:r>
+      <w:r>
+        <w:rPr>
+          <w:rFonts w:hint="eastAsia"/>
+        </w:rPr>
+        <w:t>产品出口</w:t>
+      </w:r>
+      <w:r>
+        <w:rPr>
+          <w:rFonts w:hint="eastAsia"/>
+        </w:rPr>
+        <w:t>的封锁</w:t>
+      </w:r>
+      <w:r>
+        <w:rPr>
+          <w:rFonts w:hint="eastAsia"/>
+        </w:rPr>
+        <w:t>。另一方面，美国也通过</w:t>
+      </w:r>
+      <w:r>
+        <w:rPr>
+          <w:rFonts w:hint="eastAsia"/>
+        </w:rPr>
+        <w:t>对中国出口产品</w:t>
+      </w:r>
+      <w:r>
+        <w:rPr>
+          <w:rFonts w:hint="eastAsia"/>
+        </w:rPr>
+        <w:t>加征关税的方式</w:t>
+      </w:r>
+      <w:r>
+        <w:rPr>
+          <w:rFonts w:hint="eastAsia"/>
+        </w:rPr>
+        <w:t>，进一步扼杀中国正常出口制造业的发展。此外，其还通过政治手段、所谓的环保条件等等，</w:t>
+      </w:r>
+      <w:r>
+        <w:rPr>
+          <w:rFonts w:hint="eastAsia"/>
+        </w:rPr>
+        <w:t>形成事实上</w:t>
+      </w:r>
+      <w:r>
+        <w:rPr>
+          <w:rFonts w:hint="eastAsia"/>
+        </w:rPr>
+        <w:t>的贸易保护。</w:t>
+      </w:r>
+    </w:p>
+    <w:p>
+      <w:pPr>
+        <w:snapToGrid w:val="0"/>
+        <w:spacing w:line="240" w:lineRule="auto"/>
+        <w:ind w:firstLineChars="200" w:firstLine="440"/>
+        <w:rPr>
+          <w:rFonts w:hint="eastAsia"/>
+        </w:rPr>
+      </w:pPr>
+      <w:r>
+        <w:rPr>
+          <w:rFonts w:hint="eastAsia"/>
+        </w:rPr>
+        <w:t>而不论是</w:t>
+      </w:r>
+      <w:r>
+        <w:rPr>
+          <w:rFonts w:hint="eastAsia"/>
+        </w:rPr>
+        <w:t>贸易保护还是技术封锁，</w:t>
+      </w:r>
+      <w:r>
+        <w:rPr>
+          <w:rFonts w:hint="eastAsia"/>
+        </w:rPr>
+        <w:t>本质目的都在于“只让自己保持繁荣，不允许别国正当发展”。</w:t>
+      </w:r>
+      <w:r>
+        <w:rPr>
+          <w:rFonts w:hint="eastAsia"/>
+        </w:rPr>
+        <w:t>美国向来利用</w:t>
+      </w:r>
+      <w:r>
+        <w:rPr>
+          <w:rFonts w:hint="eastAsia"/>
+        </w:rPr>
+        <w:t>高端</w:t>
+      </w:r>
+      <w:r>
+        <w:rPr>
+          <w:rFonts w:hint="eastAsia"/>
+        </w:rPr>
+        <w:t>制造</w:t>
+      </w:r>
+      <w:r>
+        <w:rPr>
+          <w:rFonts w:hint="eastAsia"/>
+        </w:rPr>
+        <w:t>产业</w:t>
+      </w:r>
+      <w:r>
+        <w:rPr>
+          <w:rFonts w:hint="eastAsia"/>
+        </w:rPr>
+        <w:t>的垄断地位，实现国际贸易间的不平等交换，</w:t>
+      </w:r>
+      <w:r>
+        <w:rPr>
+          <w:rFonts w:hint="eastAsia"/>
+        </w:rPr>
+        <w:t>对他国</w:t>
+      </w:r>
+      <w:r>
+        <w:rPr>
+          <w:rFonts w:hint="eastAsia"/>
+        </w:rPr>
+        <w:t>尤其是发展中国家进行</w:t>
+      </w:r>
+      <w:r>
+        <w:rPr>
+          <w:rFonts w:hint="eastAsia"/>
+        </w:rPr>
+        <w:t>剥削</w:t>
+      </w:r>
+      <w:r>
+        <w:rPr>
+          <w:rFonts w:hint="eastAsia"/>
+        </w:rPr>
+        <w:t>，在这样不平等交换的剥削中获得大量利益，从而“让自己保持繁荣”</w:t>
+      </w:r>
+      <w:r>
+        <w:rPr>
+          <w:rFonts w:hint="eastAsia"/>
+        </w:rPr>
+        <w:t>。而中国的迅速崛起，无疑动摇了美国的垄断地位，于是其就以技术封锁、贸易封锁等手段，阻碍中国的自由</w:t>
+      </w:r>
+      <w:r>
+        <w:rPr>
+          <w:rFonts w:hint="eastAsia"/>
+        </w:rPr>
+        <w:t>和正常</w:t>
+      </w:r>
+      <w:r>
+        <w:rPr>
+          <w:rFonts w:hint="eastAsia"/>
+        </w:rPr>
+        <w:t>发展，</w:t>
+      </w:r>
+      <w:r>
+        <w:rPr>
+          <w:rFonts w:hint="eastAsia"/>
+        </w:rPr>
+        <w:t>尤其是以技术封锁的手段，力求“</w:t>
+      </w:r>
+      <w:r>
+        <w:rPr>
+          <w:rFonts w:hint="eastAsia"/>
+        </w:rPr>
+        <w:t>垄断价值链高端，只让中国停留在低端”</w:t>
+      </w:r>
+      <w:r>
+        <w:rPr>
+          <w:rFonts w:hint="eastAsia"/>
+        </w:rPr>
+        <w:t>，</w:t>
+      </w:r>
+      <w:r>
+        <w:rPr>
+          <w:rFonts w:hint="eastAsia"/>
+        </w:rPr>
+        <w:t>从而</w:t>
+      </w:r>
+      <w:r>
+        <w:rPr>
+          <w:rFonts w:hint="eastAsia"/>
+        </w:rPr>
+        <w:t>依旧</w:t>
+      </w:r>
+      <w:r>
+        <w:rPr>
+          <w:rFonts w:hint="eastAsia"/>
+        </w:rPr>
+        <w:t>维护其基于垄断的剥削地位。</w:t>
+      </w:r>
+      <w:r>
+        <w:rPr>
+          <w:rFonts w:hint="eastAsia"/>
+        </w:rPr>
+        <w:t>这也即是美国对中国实行严苛打压的实质</w:t>
+      </w:r>
+      <w:r>
+        <w:rPr>
+          <w:rFonts w:hint="eastAsia"/>
+        </w:rPr>
+        <w:t>性</w:t>
+      </w:r>
+      <w:r>
+        <w:rPr>
+          <w:rFonts w:hint="eastAsia"/>
+        </w:rPr>
+        <w:t>原因</w:t>
+      </w:r>
+      <w:r>
+        <w:rPr>
+          <w:rFonts w:hint="eastAsia"/>
+        </w:rPr>
+        <w:t>。</w:t>
+      </w:r>
     </w:p>
     <w:p>
       <w:pPr>
@@ -1478,6 +1804,37 @@
     <w:p>
       <w:r>
         <w:continuationSeparator/>
+      </w:r>
+    </w:p>
+  </w:footnote>
+  <w:footnote w:id="1">
+    <w:p>
+      <w:pPr>
+        <w:pStyle w:val="a7"/>
+        <w:rPr>
+          <w:rFonts w:hint="eastAsia"/>
+        </w:rPr>
+      </w:pPr>
+      <w:r>
+        <w:rPr>
+          <w:rStyle w:val="ac"/>
+        </w:rPr>
+        <w:footnoteRef/>
+      </w:r>
+      <w:r>
+        <w:t xml:space="preserve"> </w:t>
+      </w:r>
+      <w:r>
+        <w:t>Thomas Piketty, Li Yang and Gabriel Zucman, “Capital Accumulation, Private Property</w:t>
+      </w:r>
+      <w:r>
+        <w:rPr>
+          <w:rFonts w:hint="eastAsia"/>
+        </w:rPr>
+        <w:t xml:space="preserve"> </w:t>
+      </w:r>
+      <w:r>
+        <w:t xml:space="preserve">and Rising Inequality in China,” 1978-2015, WID. world WORKING PAPER SERIES No. 2017/6. </w:t>
       </w:r>
     </w:p>
   </w:footnote>
@@ -1586,6 +1943,146 @@
     </w:lvl>
   </w:abstractNum>
   <w:abstractNum w:abstractNumId="2" w15:restartNumberingAfterBreak="0">
+    <w:nsid w:val="1C3E1D22"/>
+    <w:multiLevelType w:val="hybridMultilevel"/>
+    <w:tmpl w:val="4C3057C8"/>
+    <w:lvl w:ilvl="0" w:tplc="FD787DD0">
+      <w:start w:val="1"/>
+      <w:numFmt w:val="bullet"/>
+      <w:lvlText w:val=""/>
+      <w:lvlJc w:val="left"/>
+      <w:pPr>
+        <w:tabs>
+          <w:tab w:val="num" w:pos="720"/>
+        </w:tabs>
+        <w:ind w:left="720" w:hanging="360"/>
+      </w:pPr>
+      <w:rPr>
+        <w:rFonts w:ascii="Wingdings" w:hAnsi="Wingdings" w:hint="default"/>
+      </w:rPr>
+    </w:lvl>
+    <w:lvl w:ilvl="1" w:tplc="84CAD15A" w:tentative="1">
+      <w:start w:val="1"/>
+      <w:numFmt w:val="bullet"/>
+      <w:lvlText w:val=""/>
+      <w:lvlJc w:val="left"/>
+      <w:pPr>
+        <w:tabs>
+          <w:tab w:val="num" w:pos="1440"/>
+        </w:tabs>
+        <w:ind w:left="1440" w:hanging="360"/>
+      </w:pPr>
+      <w:rPr>
+        <w:rFonts w:ascii="Wingdings" w:hAnsi="Wingdings" w:hint="default"/>
+      </w:rPr>
+    </w:lvl>
+    <w:lvl w:ilvl="2" w:tplc="EE4C8DC8" w:tentative="1">
+      <w:start w:val="1"/>
+      <w:numFmt w:val="bullet"/>
+      <w:lvlText w:val=""/>
+      <w:lvlJc w:val="left"/>
+      <w:pPr>
+        <w:tabs>
+          <w:tab w:val="num" w:pos="2160"/>
+        </w:tabs>
+        <w:ind w:left="2160" w:hanging="360"/>
+      </w:pPr>
+      <w:rPr>
+        <w:rFonts w:ascii="Wingdings" w:hAnsi="Wingdings" w:hint="default"/>
+      </w:rPr>
+    </w:lvl>
+    <w:lvl w:ilvl="3" w:tplc="D8F862AE" w:tentative="1">
+      <w:start w:val="1"/>
+      <w:numFmt w:val="bullet"/>
+      <w:lvlText w:val=""/>
+      <w:lvlJc w:val="left"/>
+      <w:pPr>
+        <w:tabs>
+          <w:tab w:val="num" w:pos="2880"/>
+        </w:tabs>
+        <w:ind w:left="2880" w:hanging="360"/>
+      </w:pPr>
+      <w:rPr>
+        <w:rFonts w:ascii="Wingdings" w:hAnsi="Wingdings" w:hint="default"/>
+      </w:rPr>
+    </w:lvl>
+    <w:lvl w:ilvl="4" w:tplc="37A878D6" w:tentative="1">
+      <w:start w:val="1"/>
+      <w:numFmt w:val="bullet"/>
+      <w:lvlText w:val=""/>
+      <w:lvlJc w:val="left"/>
+      <w:pPr>
+        <w:tabs>
+          <w:tab w:val="num" w:pos="3600"/>
+        </w:tabs>
+        <w:ind w:left="3600" w:hanging="360"/>
+      </w:pPr>
+      <w:rPr>
+        <w:rFonts w:ascii="Wingdings" w:hAnsi="Wingdings" w:hint="default"/>
+      </w:rPr>
+    </w:lvl>
+    <w:lvl w:ilvl="5" w:tplc="12FEDABE" w:tentative="1">
+      <w:start w:val="1"/>
+      <w:numFmt w:val="bullet"/>
+      <w:lvlText w:val=""/>
+      <w:lvlJc w:val="left"/>
+      <w:pPr>
+        <w:tabs>
+          <w:tab w:val="num" w:pos="4320"/>
+        </w:tabs>
+        <w:ind w:left="4320" w:hanging="360"/>
+      </w:pPr>
+      <w:rPr>
+        <w:rFonts w:ascii="Wingdings" w:hAnsi="Wingdings" w:hint="default"/>
+      </w:rPr>
+    </w:lvl>
+    <w:lvl w:ilvl="6" w:tplc="57220B02" w:tentative="1">
+      <w:start w:val="1"/>
+      <w:numFmt w:val="bullet"/>
+      <w:lvlText w:val=""/>
+      <w:lvlJc w:val="left"/>
+      <w:pPr>
+        <w:tabs>
+          <w:tab w:val="num" w:pos="5040"/>
+        </w:tabs>
+        <w:ind w:left="5040" w:hanging="360"/>
+      </w:pPr>
+      <w:rPr>
+        <w:rFonts w:ascii="Wingdings" w:hAnsi="Wingdings" w:hint="default"/>
+      </w:rPr>
+    </w:lvl>
+    <w:lvl w:ilvl="7" w:tplc="B7744D48" w:tentative="1">
+      <w:start w:val="1"/>
+      <w:numFmt w:val="bullet"/>
+      <w:lvlText w:val=""/>
+      <w:lvlJc w:val="left"/>
+      <w:pPr>
+        <w:tabs>
+          <w:tab w:val="num" w:pos="5760"/>
+        </w:tabs>
+        <w:ind w:left="5760" w:hanging="360"/>
+      </w:pPr>
+      <w:rPr>
+        <w:rFonts w:ascii="Wingdings" w:hAnsi="Wingdings" w:hint="default"/>
+      </w:rPr>
+    </w:lvl>
+    <w:lvl w:ilvl="8" w:tplc="5558639E" w:tentative="1">
+      <w:start w:val="1"/>
+      <w:numFmt w:val="bullet"/>
+      <w:lvlText w:val=""/>
+      <w:lvlJc w:val="left"/>
+      <w:pPr>
+        <w:tabs>
+          <w:tab w:val="num" w:pos="6480"/>
+        </w:tabs>
+        <w:ind w:left="6480" w:hanging="360"/>
+      </w:pPr>
+      <w:rPr>
+        <w:rFonts w:ascii="Wingdings" w:hAnsi="Wingdings" w:hint="default"/>
+      </w:rPr>
+    </w:lvl>
+  </w:abstractNum>
+  <w:abstractNum w:abstractNumId="3" w15:restartNumberingAfterBreak="0">
     <w:nsid w:val="2783BFC5"/>
     <w:multiLevelType w:val="singleLevel"/>
     <w:tmpl w:val="2783BFC5"/>
@@ -1602,7 +2099,7 @@
       </w:rPr>
     </w:lvl>
   </w:abstractNum>
-  <w:abstractNum w:abstractNumId="3" w15:restartNumberingAfterBreak="0">
+  <w:abstractNum w:abstractNumId="4" w15:restartNumberingAfterBreak="0">
     <w:nsid w:val="4F2870F8"/>
     <w:multiLevelType w:val="hybridMultilevel"/>
     <w:tmpl w:val="C802A8AE"/>
@@ -1691,7 +2188,7 @@
       </w:pPr>
     </w:lvl>
   </w:abstractNum>
-  <w:abstractNum w:abstractNumId="4" w15:restartNumberingAfterBreak="0">
+  <w:abstractNum w:abstractNumId="5" w15:restartNumberingAfterBreak="0">
     <w:nsid w:val="5A8F5728"/>
     <w:multiLevelType w:val="singleLevel"/>
     <w:tmpl w:val="5A8F5728"/>
@@ -1706,7 +2203,7 @@
       </w:rPr>
     </w:lvl>
   </w:abstractNum>
-  <w:abstractNum w:abstractNumId="5" w15:restartNumberingAfterBreak="0">
+  <w:abstractNum w:abstractNumId="6" w15:restartNumberingAfterBreak="0">
     <w:nsid w:val="6554167D"/>
     <w:multiLevelType w:val="hybridMultilevel"/>
     <w:tmpl w:val="D92AE41C"/>
@@ -1793,25 +2290,25 @@
     </w:lvl>
   </w:abstractNum>
   <w:num w:numId="1" w16cid:durableId="2065518019">
-    <w:abstractNumId w:val="4"/>
+    <w:abstractNumId w:val="5"/>
   </w:num>
   <w:num w:numId="2" w16cid:durableId="577176462">
     <w:abstractNumId w:val="0"/>
   </w:num>
   <w:num w:numId="3" w16cid:durableId="899899454">
-    <w:abstractNumId w:val="2"/>
+    <w:abstractNumId w:val="3"/>
   </w:num>
   <w:num w:numId="4" w16cid:durableId="1374617702">
     <w:abstractNumId w:val="1"/>
   </w:num>
   <w:num w:numId="5" w16cid:durableId="1488016388">
-    <w:abstractNumId w:val="5"/>
+    <w:abstractNumId w:val="6"/>
   </w:num>
   <w:num w:numId="6" w16cid:durableId="1780024882">
-    <w:abstractNumId w:val="3"/>
+    <w:abstractNumId w:val="4"/>
   </w:num>
   <w:num w:numId="7" w16cid:durableId="228925125">
-    <w:abstractNumId w:val="5"/>
+    <w:abstractNumId w:val="6"/>
     <w:lvlOverride w:ilvl="0">
       <w:startOverride w:val="1"/>
     </w:lvlOverride>
@@ -1839,6 +2336,9 @@
     <w:lvlOverride w:ilvl="8">
       <w:startOverride w:val="1"/>
     </w:lvlOverride>
+  </w:num>
+  <w:num w:numId="8" w16cid:durableId="32199114">
+    <w:abstractNumId w:val="2"/>
   </w:num>
 </w:numbering>
 </file>
@@ -1944,7 +2444,7 @@
     <w:lsdException w:name="Medium Shading 2 Accent 1" w:uiPriority="64"/>
     <w:lsdException w:name="Medium List 1 Accent 1" w:uiPriority="65"/>
     <w:lsdException w:name="Revision" w:semiHidden="1" w:uiPriority="99"/>
-    <w:lsdException w:name="List Paragraph" w:uiPriority="99" w:qFormat="1"/>
+    <w:lsdException w:name="List Paragraph" w:uiPriority="34" w:qFormat="1"/>
     <w:lsdException w:name="Quote" w:uiPriority="99"/>
     <w:lsdException w:name="Intense Quote" w:uiPriority="99"/>
     <w:lsdException w:name="Medium List 2 Accent 1" w:uiPriority="66"/>
@@ -2239,7 +2739,6 @@
   <w:style w:type="character" w:default="1" w:styleId="a0">
     <w:name w:val="Default Paragraph Font"/>
     <w:uiPriority w:val="1"/>
-    <w:semiHidden/>
     <w:unhideWhenUsed/>
   </w:style>
   <w:style w:type="table" w:default="1" w:styleId="a1">
@@ -2305,11 +2804,12 @@
     <w:uiPriority w:val="99"/>
     <w:unhideWhenUsed/>
     <w:qFormat/>
-    <w:rsid w:val="003E7231"/>
+    <w:rsid w:val="008431AE"/>
     <w:pPr>
       <w:widowControl w:val="0"/>
       <w:snapToGrid w:val="0"/>
       <w:spacing w:after="120"/>
+      <w:ind w:left="360"/>
     </w:pPr>
     <w:rPr>
       <w:kern w:val="2"/>
@@ -2545,7 +3045,7 @@
   <w:style w:type="paragraph" w:styleId="af6">
     <w:name w:val="List Paragraph"/>
     <w:basedOn w:val="a"/>
-    <w:uiPriority w:val="99"/>
+    <w:uiPriority w:val="34"/>
     <w:qFormat/>
     <w:rsid w:val="004934E6"/>
     <w:pPr>
@@ -2818,6 +3318,10 @@
 </file>
 
 <file path=customXml/item1.xml><?xml version="1.0" encoding="utf-8"?>
+<b:Sources xmlns:b="http://schemas.openxmlformats.org/officeDocument/2006/bibliography" xmlns="http://schemas.openxmlformats.org/officeDocument/2006/bibliography" SelectedStyle="\MLASeventhEditionOfficeOnline.xsl" StyleName="MLA" Version="7"/>
+</file>
+
+<file path=customXml/item2.xml><?xml version="1.0" encoding="utf-8"?>
 <s:customData xmlns="http://www.wps.cn/officeDocument/2013/wpsCustomData" xmlns:s="http://www.wps.cn/officeDocument/2013/wpsCustomData">
   <customSectProps>
     <customSectPr/>
@@ -2828,22 +3332,18 @@
 </s:customData>
 </file>
 
-<file path=customXml/item2.xml><?xml version="1.0" encoding="utf-8"?>
-<b:Sources xmlns:b="http://schemas.openxmlformats.org/officeDocument/2006/bibliography" xmlns="http://schemas.openxmlformats.org/officeDocument/2006/bibliography" SelectedStyle="\MLASeventhEditionOfficeOnline.xsl" StyleName="MLA" Version="7"/>
+<file path=customXml/itemProps1.xml><?xml version="1.0" encoding="utf-8"?>
+<ds:datastoreItem xmlns:ds="http://schemas.openxmlformats.org/officeDocument/2006/customXml" ds:itemID="{86EBFA4B-8111-4508-BC2E-1430BBFB6F45}">
+  <ds:schemaRefs>
+    <ds:schemaRef ds:uri="http://schemas.openxmlformats.org/officeDocument/2006/bibliography"/>
+  </ds:schemaRefs>
+</ds:datastoreItem>
 </file>
 
-<file path=customXml/itemProps1.xml><?xml version="1.0" encoding="utf-8"?>
+<file path=customXml/itemProps2.xml><?xml version="1.0" encoding="utf-8"?>
 <ds:datastoreItem xmlns:ds="http://schemas.openxmlformats.org/officeDocument/2006/customXml" ds:itemID="{B1977F7D-205B-4081-913C-38D41E755F92}">
   <ds:schemaRefs>
     <ds:schemaRef ds:uri="http://www.wps.cn/officeDocument/2013/wpsCustomData"/>
   </ds:schemaRefs>
 </ds:datastoreItem>
-</file>
-
-<file path=customXml/itemProps2.xml><?xml version="1.0" encoding="utf-8"?>
-<ds:datastoreItem xmlns:ds="http://schemas.openxmlformats.org/officeDocument/2006/customXml" ds:itemID="{86EBFA4B-8111-4508-BC2E-1430BBFB6F45}">
-  <ds:schemaRefs>
-    <ds:schemaRef ds:uri="http://schemas.openxmlformats.org/officeDocument/2006/bibliography"/>
-  </ds:schemaRefs>
-</ds:datastoreItem>
 </file>